--- a/MANUAL BOOK APLIKASI WEB Toko Luv for Customer.docx
+++ b/MANUAL BOOK APLIKASI WEB Toko Luv for Customer.docx
@@ -86,6 +86,15 @@
     <w:p/>
     <w:sdt>
       <w:sdtPr>
+        <w:rPr>
+          <w:rFonts w:asciiTheme="minorHAnsi" w:eastAsiaTheme="minorHAnsi" w:hAnsiTheme="minorHAnsi" w:cstheme="minorBidi"/>
+          <w:color w:val="auto"/>
+          <w:kern w:val="2"/>
+          <w:sz w:val="22"/>
+          <w:szCs w:val="22"/>
+          <w:lang w:val="en-ID"/>
+          <w14:ligatures w14:val="standardContextual"/>
+        </w:rPr>
         <w:id w:val="-1383396860"/>
         <w:docPartObj>
           <w:docPartGallery w:val="Table of Contents"/>
@@ -94,16 +103,9 @@
       </w:sdtPr>
       <w:sdtEndPr>
         <w:rPr>
-          <w:rFonts w:asciiTheme="minorHAnsi" w:eastAsiaTheme="minorHAnsi" w:hAnsiTheme="minorHAnsi" w:cstheme="minorBidi"/>
           <w:b/>
           <w:bCs/>
           <w:noProof/>
-          <w:color w:val="auto"/>
-          <w:kern w:val="2"/>
-          <w:sz w:val="22"/>
-          <w:szCs w:val="22"/>
-          <w:lang w:val="en-ID"/>
-          <w14:ligatures w14:val="standardContextual"/>
         </w:rPr>
       </w:sdtEndPr>
       <w:sdtContent>
@@ -130,6 +132,9 @@
         <w:p>
           <w:pPr>
             <w:rPr>
+              <w:rFonts w:ascii="Times New Roman" w:hAnsi="Times New Roman" w:cs="Times New Roman"/>
+              <w:sz w:val="24"/>
+              <w:szCs w:val="24"/>
               <w:lang w:val="en-US"/>
             </w:rPr>
           </w:pPr>
@@ -141,10 +146,11 @@
               <w:tab w:val="right" w:leader="dot" w:pos="9016"/>
             </w:tabs>
             <w:rPr>
-              <w:rFonts w:ascii="Times New Roman" w:hAnsi="Times New Roman" w:cs="Times New Roman"/>
+              <w:rFonts w:ascii="Times New Roman" w:eastAsiaTheme="minorEastAsia" w:hAnsi="Times New Roman" w:cs="Times New Roman"/>
               <w:noProof/>
               <w:sz w:val="24"/>
               <w:szCs w:val="24"/>
+              <w:lang w:eastAsia="en-ID"/>
             </w:rPr>
           </w:pPr>
           <w:r>
@@ -171,13 +177,12 @@
             </w:rPr>
             <w:fldChar w:fldCharType="separate"/>
           </w:r>
-          <w:hyperlink w:anchor="_Toc188176600" w:history="1">
+          <w:hyperlink w:anchor="_Toc188252460" w:history="1">
             <w:r>
               <w:rPr>
                 <w:rStyle w:val="Hyperlink"/>
                 <w:rFonts w:ascii="Times New Roman" w:hAnsi="Times New Roman" w:cs="Times New Roman"/>
                 <w:noProof/>
-                <w:color w:val="auto"/>
                 <w:sz w:val="24"/>
                 <w:szCs w:val="24"/>
               </w:rPr>
@@ -211,7 +216,7 @@
                 <w:sz w:val="24"/>
                 <w:szCs w:val="24"/>
               </w:rPr>
-              <w:instrText xml:space="preserve"> PAGEREF _Toc188176600 \h </w:instrText>
+              <w:instrText xml:space="preserve"> PAGEREF _Toc188252460 \h </w:instrText>
             </w:r>
             <w:r>
               <w:rPr>
@@ -262,19 +267,19 @@
               <w:tab w:val="right" w:leader="dot" w:pos="9016"/>
             </w:tabs>
             <w:rPr>
-              <w:rFonts w:ascii="Times New Roman" w:hAnsi="Times New Roman" w:cs="Times New Roman"/>
+              <w:rFonts w:ascii="Times New Roman" w:eastAsiaTheme="minorEastAsia" w:hAnsi="Times New Roman" w:cs="Times New Roman"/>
               <w:noProof/>
               <w:sz w:val="24"/>
               <w:szCs w:val="24"/>
+              <w:lang w:eastAsia="en-ID"/>
             </w:rPr>
           </w:pPr>
-          <w:hyperlink w:anchor="_Toc188176601" w:history="1">
+          <w:hyperlink w:anchor="_Toc188252461" w:history="1">
             <w:r>
               <w:rPr>
                 <w:rStyle w:val="Hyperlink"/>
                 <w:rFonts w:ascii="Times New Roman" w:hAnsi="Times New Roman" w:cs="Times New Roman"/>
                 <w:noProof/>
-                <w:color w:val="auto"/>
                 <w:sz w:val="24"/>
                 <w:szCs w:val="24"/>
               </w:rPr>
@@ -282,10 +287,11 @@
             </w:r>
             <w:r>
               <w:rPr>
-                <w:rFonts w:ascii="Times New Roman" w:hAnsi="Times New Roman" w:cs="Times New Roman"/>
-                <w:noProof/>
-                <w:sz w:val="24"/>
-                <w:szCs w:val="24"/>
+                <w:rFonts w:ascii="Times New Roman" w:eastAsiaTheme="minorEastAsia" w:hAnsi="Times New Roman" w:cs="Times New Roman"/>
+                <w:noProof/>
+                <w:sz w:val="24"/>
+                <w:szCs w:val="24"/>
+                <w:lang w:eastAsia="en-ID"/>
               </w:rPr>
               <w:tab/>
             </w:r>
@@ -294,7 +300,6 @@
                 <w:rStyle w:val="Hyperlink"/>
                 <w:rFonts w:ascii="Times New Roman" w:hAnsi="Times New Roman" w:cs="Times New Roman"/>
                 <w:noProof/>
-                <w:color w:val="auto"/>
                 <w:sz w:val="24"/>
                 <w:szCs w:val="24"/>
               </w:rPr>
@@ -328,7 +333,7 @@
                 <w:sz w:val="24"/>
                 <w:szCs w:val="24"/>
               </w:rPr>
-              <w:instrText xml:space="preserve"> PAGEREF _Toc188176601 \h </w:instrText>
+              <w:instrText xml:space="preserve"> PAGEREF _Toc188252461 \h </w:instrText>
             </w:r>
             <w:r>
               <w:rPr>
@@ -379,19 +384,19 @@
               <w:tab w:val="right" w:leader="dot" w:pos="9016"/>
             </w:tabs>
             <w:rPr>
-              <w:rFonts w:ascii="Times New Roman" w:hAnsi="Times New Roman" w:cs="Times New Roman"/>
+              <w:rFonts w:ascii="Times New Roman" w:eastAsiaTheme="minorEastAsia" w:hAnsi="Times New Roman" w:cs="Times New Roman"/>
               <w:noProof/>
               <w:sz w:val="24"/>
               <w:szCs w:val="24"/>
+              <w:lang w:eastAsia="en-ID"/>
             </w:rPr>
           </w:pPr>
-          <w:hyperlink w:anchor="_Toc188176602" w:history="1">
+          <w:hyperlink w:anchor="_Toc188252462" w:history="1">
             <w:r>
               <w:rPr>
                 <w:rStyle w:val="Hyperlink"/>
                 <w:rFonts w:ascii="Times New Roman" w:hAnsi="Times New Roman" w:cs="Times New Roman"/>
                 <w:noProof/>
-                <w:color w:val="auto"/>
                 <w:sz w:val="24"/>
                 <w:szCs w:val="24"/>
               </w:rPr>
@@ -399,10 +404,11 @@
             </w:r>
             <w:r>
               <w:rPr>
-                <w:rFonts w:ascii="Times New Roman" w:hAnsi="Times New Roman" w:cs="Times New Roman"/>
-                <w:noProof/>
-                <w:sz w:val="24"/>
-                <w:szCs w:val="24"/>
+                <w:rFonts w:ascii="Times New Roman" w:eastAsiaTheme="minorEastAsia" w:hAnsi="Times New Roman" w:cs="Times New Roman"/>
+                <w:noProof/>
+                <w:sz w:val="24"/>
+                <w:szCs w:val="24"/>
+                <w:lang w:eastAsia="en-ID"/>
               </w:rPr>
               <w:tab/>
             </w:r>
@@ -411,7 +417,6 @@
                 <w:rStyle w:val="Hyperlink"/>
                 <w:rFonts w:ascii="Times New Roman" w:hAnsi="Times New Roman" w:cs="Times New Roman"/>
                 <w:noProof/>
-                <w:color w:val="auto"/>
                 <w:sz w:val="24"/>
                 <w:szCs w:val="24"/>
               </w:rPr>
@@ -445,7 +450,7 @@
                 <w:sz w:val="24"/>
                 <w:szCs w:val="24"/>
               </w:rPr>
-              <w:instrText xml:space="preserve"> PAGEREF _Toc188176602 \h </w:instrText>
+              <w:instrText xml:space="preserve"> PAGEREF _Toc188252462 \h </w:instrText>
             </w:r>
             <w:r>
               <w:rPr>
@@ -496,19 +501,19 @@
               <w:tab w:val="right" w:leader="dot" w:pos="9016"/>
             </w:tabs>
             <w:rPr>
-              <w:rFonts w:ascii="Times New Roman" w:hAnsi="Times New Roman" w:cs="Times New Roman"/>
+              <w:rFonts w:ascii="Times New Roman" w:eastAsiaTheme="minorEastAsia" w:hAnsi="Times New Roman" w:cs="Times New Roman"/>
               <w:noProof/>
               <w:sz w:val="24"/>
               <w:szCs w:val="24"/>
+              <w:lang w:eastAsia="en-ID"/>
             </w:rPr>
           </w:pPr>
-          <w:hyperlink w:anchor="_Toc188176603" w:history="1">
+          <w:hyperlink w:anchor="_Toc188252463" w:history="1">
             <w:r>
               <w:rPr>
                 <w:rStyle w:val="Hyperlink"/>
                 <w:rFonts w:ascii="Times New Roman" w:hAnsi="Times New Roman" w:cs="Times New Roman"/>
                 <w:noProof/>
-                <w:color w:val="auto"/>
                 <w:sz w:val="24"/>
                 <w:szCs w:val="24"/>
               </w:rPr>
@@ -516,10 +521,11 @@
             </w:r>
             <w:r>
               <w:rPr>
-                <w:rFonts w:ascii="Times New Roman" w:hAnsi="Times New Roman" w:cs="Times New Roman"/>
-                <w:noProof/>
-                <w:sz w:val="24"/>
-                <w:szCs w:val="24"/>
+                <w:rFonts w:ascii="Times New Roman" w:eastAsiaTheme="minorEastAsia" w:hAnsi="Times New Roman" w:cs="Times New Roman"/>
+                <w:noProof/>
+                <w:sz w:val="24"/>
+                <w:szCs w:val="24"/>
+                <w:lang w:eastAsia="en-ID"/>
               </w:rPr>
               <w:tab/>
             </w:r>
@@ -528,7 +534,6 @@
                 <w:rStyle w:val="Hyperlink"/>
                 <w:rFonts w:ascii="Times New Roman" w:hAnsi="Times New Roman" w:cs="Times New Roman"/>
                 <w:noProof/>
-                <w:color w:val="auto"/>
                 <w:sz w:val="24"/>
                 <w:szCs w:val="24"/>
               </w:rPr>
@@ -562,7 +567,7 @@
                 <w:sz w:val="24"/>
                 <w:szCs w:val="24"/>
               </w:rPr>
-              <w:instrText xml:space="preserve"> PAGEREF _Toc188176603 \h </w:instrText>
+              <w:instrText xml:space="preserve"> PAGEREF _Toc188252463 \h </w:instrText>
             </w:r>
             <w:r>
               <w:rPr>
@@ -592,6 +597,122 @@
                 <w:szCs w:val="24"/>
               </w:rPr>
               <w:t>4</w:t>
+            </w:r>
+            <w:r>
+              <w:rPr>
+                <w:rFonts w:ascii="Times New Roman" w:hAnsi="Times New Roman" w:cs="Times New Roman"/>
+                <w:noProof/>
+                <w:webHidden/>
+                <w:sz w:val="24"/>
+                <w:szCs w:val="24"/>
+              </w:rPr>
+              <w:fldChar w:fldCharType="end"/>
+            </w:r>
+          </w:hyperlink>
+        </w:p>
+        <w:p>
+          <w:pPr>
+            <w:pStyle w:val="TOC2"/>
+            <w:tabs>
+              <w:tab w:val="right" w:leader="dot" w:pos="9016"/>
+            </w:tabs>
+            <w:rPr>
+              <w:rFonts w:ascii="Times New Roman" w:eastAsiaTheme="minorEastAsia" w:hAnsi="Times New Roman" w:cs="Times New Roman"/>
+              <w:noProof/>
+              <w:sz w:val="24"/>
+              <w:szCs w:val="24"/>
+              <w:lang w:eastAsia="en-ID"/>
+            </w:rPr>
+          </w:pPr>
+          <w:hyperlink w:anchor="_Toc188252464" w:history="1">
+            <w:r>
+              <w:rPr>
+                <w:rStyle w:val="Hyperlink"/>
+                <w:rFonts w:ascii="Times New Roman" w:hAnsi="Times New Roman" w:cs="Times New Roman"/>
+                <w:noProof/>
+                <w:sz w:val="24"/>
+                <w:szCs w:val="24"/>
+              </w:rPr>
+              <w:t xml:space="preserve">D, </w:t>
+            </w:r>
+            <w:r>
+              <w:rPr>
+                <w:rStyle w:val="Hyperlink"/>
+                <w:rFonts w:ascii="Times New Roman" w:hAnsi="Times New Roman" w:cs="Times New Roman"/>
+                <w:noProof/>
+                <w:sz w:val="24"/>
+                <w:szCs w:val="24"/>
+              </w:rPr>
+              <w:t xml:space="preserve">    </w:t>
+            </w:r>
+            <w:r>
+              <w:rPr>
+                <w:rStyle w:val="Hyperlink"/>
+                <w:rFonts w:ascii="Times New Roman" w:hAnsi="Times New Roman" w:cs="Times New Roman"/>
+                <w:noProof/>
+                <w:sz w:val="24"/>
+                <w:szCs w:val="24"/>
+              </w:rPr>
+              <w:t>Membeli Produk</w:t>
+            </w:r>
+            <w:r>
+              <w:rPr>
+                <w:rFonts w:ascii="Times New Roman" w:hAnsi="Times New Roman" w:cs="Times New Roman"/>
+                <w:noProof/>
+                <w:webHidden/>
+                <w:sz w:val="24"/>
+                <w:szCs w:val="24"/>
+              </w:rPr>
+              <w:tab/>
+            </w:r>
+            <w:r>
+              <w:rPr>
+                <w:rFonts w:ascii="Times New Roman" w:hAnsi="Times New Roman" w:cs="Times New Roman"/>
+                <w:noProof/>
+                <w:webHidden/>
+                <w:sz w:val="24"/>
+                <w:szCs w:val="24"/>
+              </w:rPr>
+              <w:fldChar w:fldCharType="begin"/>
+            </w:r>
+            <w:r>
+              <w:rPr>
+                <w:rFonts w:ascii="Times New Roman" w:hAnsi="Times New Roman" w:cs="Times New Roman"/>
+                <w:noProof/>
+                <w:webHidden/>
+                <w:sz w:val="24"/>
+                <w:szCs w:val="24"/>
+              </w:rPr>
+              <w:instrText xml:space="preserve"> PAGEREF _Toc188252464 \h </w:instrText>
+            </w:r>
+            <w:r>
+              <w:rPr>
+                <w:rFonts w:ascii="Times New Roman" w:hAnsi="Times New Roman" w:cs="Times New Roman"/>
+                <w:noProof/>
+                <w:webHidden/>
+                <w:sz w:val="24"/>
+                <w:szCs w:val="24"/>
+              </w:rPr>
+            </w:r>
+            <w:r>
+              <w:rPr>
+                <w:rFonts w:ascii="Times New Roman" w:hAnsi="Times New Roman" w:cs="Times New Roman"/>
+                <w:noProof/>
+                <w:webHidden/>
+                <w:sz w:val="24"/>
+                <w:szCs w:val="24"/>
+              </w:rPr>
+              <w:fldChar w:fldCharType="separate"/>
+            </w:r>
+            <w:r>
+              <w:rPr>
+                <w:rFonts w:ascii="Times New Roman" w:hAnsi="Times New Roman" w:cs="Times New Roman"/>
+                <w:noProof/>
+                <w:webHidden/>
+                <w:sz w:val="24"/>
+                <w:szCs w:val="24"/>
+              </w:rPr>
+              <w:t>5</w:t>
             </w:r>
             <w:r>
               <w:rPr>
@@ -647,10 +768,9 @@
       <w:pPr>
         <w:pStyle w:val="Heading1"/>
       </w:pPr>
-      <w:bookmarkStart w:id="0" w:name="_Toc188176600"/>
-      <w:proofErr w:type="spellStart"/>
-      <w:r>
-        <w:lastRenderedPageBreak/>
+      <w:bookmarkStart w:id="0" w:name="_Toc188252460"/>
+      <w:proofErr w:type="spellStart"/>
+      <w:r>
         <w:t>Petunjuk</w:t>
       </w:r>
       <w:proofErr w:type="spellEnd"/>
@@ -1058,7 +1178,7 @@
           <w:numId w:val="3"/>
         </w:numPr>
       </w:pPr>
-      <w:bookmarkStart w:id="1" w:name="_Toc188176601"/>
+      <w:bookmarkStart w:id="1" w:name="_Toc188252461"/>
       <w:r>
         <w:t xml:space="preserve">Masuk Ke </w:t>
       </w:r>
@@ -1192,7 +1312,7 @@
           <w:numId w:val="3"/>
         </w:numPr>
       </w:pPr>
-      <w:bookmarkStart w:id="2" w:name="_Toc188176602"/>
+      <w:bookmarkStart w:id="2" w:name="_Toc188252462"/>
       <w:proofErr w:type="spellStart"/>
       <w:r>
         <w:t>Tampilan</w:t>
@@ -1712,10 +1832,9 @@
           <w:numId w:val="3"/>
         </w:numPr>
       </w:pPr>
-      <w:bookmarkStart w:id="3" w:name="_Toc188176603"/>
-      <w:proofErr w:type="spellStart"/>
-      <w:r>
-        <w:lastRenderedPageBreak/>
+      <w:bookmarkStart w:id="3" w:name="_Toc188252463"/>
+      <w:proofErr w:type="spellStart"/>
+      <w:r>
         <w:t>Untuk</w:t>
       </w:r>
       <w:proofErr w:type="spellEnd"/>
@@ -1886,10 +2005,10 @@
           <w:szCs w:val="24"/>
         </w:rPr>
         <w:drawing>
-          <wp:inline distT="0" distB="0" distL="0" distR="0" wp14:anchorId="7936F456" wp14:editId="1004F73D">
-            <wp:extent cx="5731510" cy="2455545"/>
-            <wp:effectExtent l="0" t="0" r="2540" b="1905"/>
-            <wp:docPr id="615736995" name="Picture 1"/>
+          <wp:inline distT="0" distB="0" distL="0" distR="0" wp14:anchorId="4934409B" wp14:editId="3B55EDC1">
+            <wp:extent cx="5731510" cy="2675255"/>
+            <wp:effectExtent l="0" t="0" r="2540" b="0"/>
+            <wp:docPr id="516697176" name="Picture 1"/>
             <wp:cNvGraphicFramePr>
               <a:graphicFrameLocks xmlns:a="http://schemas.openxmlformats.org/drawingml/2006/main" noChangeAspect="1"/>
             </wp:cNvGraphicFramePr>
@@ -1897,7 +2016,7 @@
               <a:graphicData uri="http://schemas.openxmlformats.org/drawingml/2006/picture">
                 <pic:pic xmlns:pic="http://schemas.openxmlformats.org/drawingml/2006/picture">
                   <pic:nvPicPr>
-                    <pic:cNvPr id="615736995" name=""/>
+                    <pic:cNvPr id="516697176" name=""/>
                     <pic:cNvPicPr/>
                   </pic:nvPicPr>
                   <pic:blipFill>
@@ -1909,7 +2028,7 @@
                   <pic:spPr>
                     <a:xfrm>
                       <a:off x="0" y="0"/>
-                      <a:ext cx="5731510" cy="2455545"/>
+                      <a:ext cx="5731510" cy="2675255"/>
                     </a:xfrm>
                     <a:prstGeom prst="rect">
                       <a:avLst/>
@@ -2005,13 +2124,31 @@
           <w:szCs w:val="24"/>
         </w:rPr>
       </w:pPr>
-      <w:r>
-        <w:rPr>
-          <w:rFonts w:ascii="Times New Roman" w:hAnsi="Times New Roman" w:cs="Times New Roman"/>
-          <w:sz w:val="24"/>
-          <w:szCs w:val="24"/>
-        </w:rPr>
-        <w:t xml:space="preserve">Juga </w:t>
+      <w:proofErr w:type="spellStart"/>
+      <w:r>
+        <w:rPr>
+          <w:rFonts w:ascii="Times New Roman" w:hAnsi="Times New Roman" w:cs="Times New Roman"/>
+          <w:sz w:val="24"/>
+          <w:szCs w:val="24"/>
+        </w:rPr>
+        <w:t>Pembeli</w:t>
+      </w:r>
+      <w:proofErr w:type="spellEnd"/>
+      <w:r>
+        <w:rPr>
+          <w:rFonts w:ascii="Times New Roman" w:hAnsi="Times New Roman" w:cs="Times New Roman"/>
+          <w:sz w:val="24"/>
+          <w:szCs w:val="24"/>
+        </w:rPr>
+        <w:t xml:space="preserve"> j</w:t>
+      </w:r>
+      <w:r>
+        <w:rPr>
+          <w:rFonts w:ascii="Times New Roman" w:hAnsi="Times New Roman" w:cs="Times New Roman"/>
+          <w:sz w:val="24"/>
+          <w:szCs w:val="24"/>
+        </w:rPr>
+        <w:t xml:space="preserve">uga </w:t>
       </w:r>
       <w:proofErr w:type="spellStart"/>
       <w:r>
@@ -2413,6 +2550,516 @@
           <w:szCs w:val="24"/>
         </w:rPr>
         <w:t xml:space="preserve"> </w:t>
+      </w:r>
+    </w:p>
+    <w:p>
+      <w:pPr>
+        <w:pStyle w:val="Heading2"/>
+      </w:pPr>
+    </w:p>
+    <w:p>
+      <w:pPr>
+        <w:pStyle w:val="Heading2"/>
+      </w:pPr>
+      <w:bookmarkStart w:id="4" w:name="_Toc188252464"/>
+      <w:r>
+        <w:t xml:space="preserve">D, </w:t>
+      </w:r>
+      <w:proofErr w:type="spellStart"/>
+      <w:r>
+        <w:t>Membeli</w:t>
+      </w:r>
+      <w:proofErr w:type="spellEnd"/>
+      <w:r>
+        <w:t xml:space="preserve"> </w:t>
+      </w:r>
+      <w:proofErr w:type="spellStart"/>
+      <w:r>
+        <w:t>Produk</w:t>
+      </w:r>
+      <w:bookmarkEnd w:id="4"/>
+      <w:proofErr w:type="spellEnd"/>
+    </w:p>
+    <w:p>
+      <w:pPr>
+        <w:pStyle w:val="ListParagraph"/>
+        <w:numPr>
+          <w:ilvl w:val="0"/>
+          <w:numId w:val="2"/>
+        </w:numPr>
+      </w:pPr>
+      <w:r>
+        <w:t xml:space="preserve">Masuk </w:t>
+      </w:r>
+      <w:proofErr w:type="spellStart"/>
+      <w:r>
+        <w:t>ke</w:t>
+      </w:r>
+      <w:proofErr w:type="spellEnd"/>
+      <w:r>
+        <w:t xml:space="preserve"> </w:t>
+      </w:r>
+      <w:proofErr w:type="spellStart"/>
+      <w:r>
+        <w:t>halaman</w:t>
+      </w:r>
+      <w:proofErr w:type="spellEnd"/>
+      <w:r>
+        <w:t xml:space="preserve"> detail </w:t>
+      </w:r>
+      <w:proofErr w:type="spellStart"/>
+      <w:r>
+        <w:t>produk</w:t>
+      </w:r>
+      <w:proofErr w:type="spellEnd"/>
+      <w:r>
+        <w:t xml:space="preserve"> dan </w:t>
+      </w:r>
+      <w:proofErr w:type="spellStart"/>
+      <w:r>
+        <w:t>klik</w:t>
+      </w:r>
+      <w:proofErr w:type="spellEnd"/>
+      <w:r>
+        <w:t xml:space="preserve"> check out </w:t>
+      </w:r>
+      <w:proofErr w:type="spellStart"/>
+      <w:r>
+        <w:t>sekarang</w:t>
+      </w:r>
+      <w:proofErr w:type="spellEnd"/>
+    </w:p>
+    <w:p>
+      <w:r>
+        <w:drawing>
+          <wp:inline distT="0" distB="0" distL="0" distR="0" wp14:anchorId="3F9FB545" wp14:editId="54622268">
+            <wp:extent cx="5731510" cy="2696845"/>
+            <wp:effectExtent l="0" t="0" r="2540" b="8255"/>
+            <wp:docPr id="112835480" name="Picture 1"/>
+            <wp:cNvGraphicFramePr>
+              <a:graphicFrameLocks xmlns:a="http://schemas.openxmlformats.org/drawingml/2006/main" noChangeAspect="1"/>
+            </wp:cNvGraphicFramePr>
+            <a:graphic xmlns:a="http://schemas.openxmlformats.org/drawingml/2006/main">
+              <a:graphicData uri="http://schemas.openxmlformats.org/drawingml/2006/picture">
+                <pic:pic xmlns:pic="http://schemas.openxmlformats.org/drawingml/2006/picture">
+                  <pic:nvPicPr>
+                    <pic:cNvPr id="112835480" name=""/>
+                    <pic:cNvPicPr/>
+                  </pic:nvPicPr>
+                  <pic:blipFill>
+                    <a:blip r:embed="rId12"/>
+                    <a:stretch>
+                      <a:fillRect/>
+                    </a:stretch>
+                  </pic:blipFill>
+                  <pic:spPr>
+                    <a:xfrm>
+                      <a:off x="0" y="0"/>
+                      <a:ext cx="5731510" cy="2696845"/>
+                    </a:xfrm>
+                    <a:prstGeom prst="rect">
+                      <a:avLst/>
+                    </a:prstGeom>
+                  </pic:spPr>
+                </pic:pic>
+              </a:graphicData>
+            </a:graphic>
+          </wp:inline>
+        </w:drawing>
+      </w:r>
+    </w:p>
+    <w:p/>
+    <w:p>
+      <w:pPr>
+        <w:pStyle w:val="ListParagraph"/>
+        <w:numPr>
+          <w:ilvl w:val="0"/>
+          <w:numId w:val="2"/>
+        </w:numPr>
+      </w:pPr>
+      <w:r>
+        <w:lastRenderedPageBreak/>
+        <w:t xml:space="preserve">Isi data </w:t>
+      </w:r>
+      <w:proofErr w:type="spellStart"/>
+      <w:r>
+        <w:t>data</w:t>
+      </w:r>
+      <w:proofErr w:type="spellEnd"/>
+      <w:r>
+        <w:t xml:space="preserve"> </w:t>
+      </w:r>
+      <w:proofErr w:type="spellStart"/>
+      <w:r>
+        <w:t>diatas</w:t>
+      </w:r>
+      <w:proofErr w:type="spellEnd"/>
+      <w:r>
+        <w:t xml:space="preserve"> dan </w:t>
+      </w:r>
+      <w:proofErr w:type="spellStart"/>
+      <w:r>
+        <w:t>klik</w:t>
+      </w:r>
+      <w:proofErr w:type="spellEnd"/>
+      <w:r>
+        <w:t xml:space="preserve"> </w:t>
+      </w:r>
+      <w:proofErr w:type="spellStart"/>
+      <w:proofErr w:type="gramStart"/>
+      <w:r>
+        <w:t>pesan,jika</w:t>
+      </w:r>
+      <w:proofErr w:type="spellEnd"/>
+      <w:proofErr w:type="gramEnd"/>
+      <w:r>
+        <w:t xml:space="preserve"> </w:t>
+      </w:r>
+      <w:proofErr w:type="spellStart"/>
+      <w:r>
+        <w:t>produk</w:t>
+      </w:r>
+      <w:proofErr w:type="spellEnd"/>
+      <w:r>
+        <w:t xml:space="preserve"> </w:t>
+      </w:r>
+      <w:proofErr w:type="spellStart"/>
+      <w:r>
+        <w:t>berhasil</w:t>
+      </w:r>
+      <w:proofErr w:type="spellEnd"/>
+      <w:r>
+        <w:t xml:space="preserve"> di </w:t>
+      </w:r>
+      <w:proofErr w:type="spellStart"/>
+      <w:r>
+        <w:t>pesan</w:t>
+      </w:r>
+      <w:proofErr w:type="spellEnd"/>
+      <w:r>
+        <w:t xml:space="preserve"> </w:t>
+      </w:r>
+      <w:proofErr w:type="spellStart"/>
+      <w:r>
+        <w:t>maka</w:t>
+      </w:r>
+      <w:proofErr w:type="spellEnd"/>
+      <w:r>
+        <w:t xml:space="preserve"> </w:t>
+      </w:r>
+      <w:proofErr w:type="spellStart"/>
+      <w:r>
+        <w:t>akan</w:t>
+      </w:r>
+      <w:proofErr w:type="spellEnd"/>
+      <w:r>
+        <w:t xml:space="preserve"> </w:t>
+      </w:r>
+      <w:proofErr w:type="spellStart"/>
+      <w:r>
+        <w:t>muncul</w:t>
+      </w:r>
+      <w:proofErr w:type="spellEnd"/>
+      <w:r>
+        <w:t xml:space="preserve"> </w:t>
+      </w:r>
+      <w:proofErr w:type="spellStart"/>
+      <w:r>
+        <w:t>speerti</w:t>
+      </w:r>
+      <w:proofErr w:type="spellEnd"/>
+      <w:r>
+        <w:t xml:space="preserve"> </w:t>
+      </w:r>
+      <w:proofErr w:type="spellStart"/>
+      <w:r>
+        <w:t>ini</w:t>
+      </w:r>
+      <w:proofErr w:type="spellEnd"/>
+      <w:r>
+        <w:t xml:space="preserve"> :</w:t>
+      </w:r>
+    </w:p>
+    <w:p>
+      <w:r>
+        <w:rPr>
+          <w:noProof/>
+        </w:rPr>
+        <w:drawing>
+          <wp:inline distT="0" distB="0" distL="0" distR="0" wp14:anchorId="76F0AC98" wp14:editId="682805A4">
+            <wp:extent cx="5731510" cy="2684780"/>
+            <wp:effectExtent l="0" t="0" r="2540" b="1270"/>
+            <wp:docPr id="1562736705" name="Picture 1"/>
+            <wp:cNvGraphicFramePr>
+              <a:graphicFrameLocks xmlns:a="http://schemas.openxmlformats.org/drawingml/2006/main" noChangeAspect="1"/>
+            </wp:cNvGraphicFramePr>
+            <a:graphic xmlns:a="http://schemas.openxmlformats.org/drawingml/2006/main">
+              <a:graphicData uri="http://schemas.openxmlformats.org/drawingml/2006/picture">
+                <pic:pic xmlns:pic="http://schemas.openxmlformats.org/drawingml/2006/picture">
+                  <pic:nvPicPr>
+                    <pic:cNvPr id="1562736705" name=""/>
+                    <pic:cNvPicPr/>
+                  </pic:nvPicPr>
+                  <pic:blipFill>
+                    <a:blip r:embed="rId13"/>
+                    <a:stretch>
+                      <a:fillRect/>
+                    </a:stretch>
+                  </pic:blipFill>
+                  <pic:spPr>
+                    <a:xfrm>
+                      <a:off x="0" y="0"/>
+                      <a:ext cx="5731510" cy="2684780"/>
+                    </a:xfrm>
+                    <a:prstGeom prst="rect">
+                      <a:avLst/>
+                    </a:prstGeom>
+                  </pic:spPr>
+                </pic:pic>
+              </a:graphicData>
+            </a:graphic>
+          </wp:inline>
+        </w:drawing>
+      </w:r>
+    </w:p>
+    <w:p>
+      <w:proofErr w:type="spellStart"/>
+      <w:r>
+        <w:t>Produk</w:t>
+      </w:r>
+      <w:proofErr w:type="spellEnd"/>
+      <w:r>
+        <w:t xml:space="preserve"> </w:t>
+      </w:r>
+      <w:proofErr w:type="spellStart"/>
+      <w:r>
+        <w:t>berhasil</w:t>
+      </w:r>
+      <w:proofErr w:type="spellEnd"/>
+      <w:r>
+        <w:t xml:space="preserve"> di </w:t>
+      </w:r>
+      <w:proofErr w:type="spellStart"/>
+      <w:r>
+        <w:t>pesan</w:t>
+      </w:r>
+      <w:proofErr w:type="spellEnd"/>
+    </w:p>
+    <w:p/>
+    <w:p>
+      <w:pPr>
+        <w:rPr>
+          <w:b/>
+          <w:bCs/>
+          <w:i/>
+          <w:iCs/>
+        </w:rPr>
+      </w:pPr>
+      <w:r>
+        <w:rPr>
+          <w:b/>
+          <w:bCs/>
+          <w:i/>
+          <w:iCs/>
+        </w:rPr>
+        <w:t xml:space="preserve">Jika </w:t>
+      </w:r>
+      <w:proofErr w:type="spellStart"/>
+      <w:r>
+        <w:rPr>
+          <w:b/>
+          <w:bCs/>
+          <w:i/>
+          <w:iCs/>
+        </w:rPr>
+        <w:t>produk</w:t>
+      </w:r>
+      <w:proofErr w:type="spellEnd"/>
+      <w:r>
+        <w:rPr>
+          <w:b/>
+          <w:bCs/>
+          <w:i/>
+          <w:iCs/>
+        </w:rPr>
+        <w:t xml:space="preserve"> </w:t>
+      </w:r>
+      <w:proofErr w:type="spellStart"/>
+      <w:r>
+        <w:rPr>
+          <w:b/>
+          <w:bCs/>
+          <w:i/>
+          <w:iCs/>
+        </w:rPr>
+        <w:t>tidak</w:t>
+      </w:r>
+      <w:proofErr w:type="spellEnd"/>
+      <w:r>
+        <w:rPr>
+          <w:b/>
+          <w:bCs/>
+          <w:i/>
+          <w:iCs/>
+        </w:rPr>
+        <w:t xml:space="preserve"> </w:t>
+      </w:r>
+      <w:proofErr w:type="spellStart"/>
+      <w:r>
+        <w:rPr>
+          <w:b/>
+          <w:bCs/>
+          <w:i/>
+          <w:iCs/>
+        </w:rPr>
+        <w:t>berhasil</w:t>
+      </w:r>
+      <w:proofErr w:type="spellEnd"/>
+      <w:r>
+        <w:rPr>
+          <w:b/>
+          <w:bCs/>
+          <w:i/>
+          <w:iCs/>
+        </w:rPr>
+        <w:t xml:space="preserve"> di </w:t>
+      </w:r>
+      <w:proofErr w:type="spellStart"/>
+      <w:r>
+        <w:rPr>
+          <w:b/>
+          <w:bCs/>
+          <w:i/>
+          <w:iCs/>
+        </w:rPr>
+        <w:t>pesan</w:t>
+      </w:r>
+      <w:proofErr w:type="spellEnd"/>
+    </w:p>
+    <w:p>
+      <w:pPr>
+        <w:rPr>
+          <w:b/>
+          <w:bCs/>
+          <w:i/>
+          <w:iCs/>
+        </w:rPr>
+      </w:pPr>
+      <w:r>
+        <w:rPr>
+          <w:b/>
+          <w:bCs/>
+          <w:i/>
+          <w:iCs/>
+        </w:rPr>
+        <w:drawing>
+          <wp:inline distT="0" distB="0" distL="0" distR="0" wp14:anchorId="6DBAC5A1" wp14:editId="509BEF71">
+            <wp:extent cx="5731510" cy="2688590"/>
+            <wp:effectExtent l="0" t="0" r="2540" b="0"/>
+            <wp:docPr id="1444735787" name="Picture 1"/>
+            <wp:cNvGraphicFramePr>
+              <a:graphicFrameLocks xmlns:a="http://schemas.openxmlformats.org/drawingml/2006/main" noChangeAspect="1"/>
+            </wp:cNvGraphicFramePr>
+            <a:graphic xmlns:a="http://schemas.openxmlformats.org/drawingml/2006/main">
+              <a:graphicData uri="http://schemas.openxmlformats.org/drawingml/2006/picture">
+                <pic:pic xmlns:pic="http://schemas.openxmlformats.org/drawingml/2006/picture">
+                  <pic:nvPicPr>
+                    <pic:cNvPr id="1444735787" name=""/>
+                    <pic:cNvPicPr/>
+                  </pic:nvPicPr>
+                  <pic:blipFill>
+                    <a:blip r:embed="rId14"/>
+                    <a:stretch>
+                      <a:fillRect/>
+                    </a:stretch>
+                  </pic:blipFill>
+                  <pic:spPr>
+                    <a:xfrm>
+                      <a:off x="0" y="0"/>
+                      <a:ext cx="5731510" cy="2688590"/>
+                    </a:xfrm>
+                    <a:prstGeom prst="rect">
+                      <a:avLst/>
+                    </a:prstGeom>
+                  </pic:spPr>
+                </pic:pic>
+              </a:graphicData>
+            </a:graphic>
+          </wp:inline>
+        </w:drawing>
+      </w:r>
+    </w:p>
+    <w:p>
+      <w:pPr>
+        <w:pStyle w:val="ListParagraph"/>
+        <w:numPr>
+          <w:ilvl w:val="0"/>
+          <w:numId w:val="2"/>
+        </w:numPr>
+        <w:rPr>
+          <w:b/>
+          <w:bCs/>
+          <w:i/>
+          <w:iCs/>
+        </w:rPr>
+      </w:pPr>
+      <w:proofErr w:type="spellStart"/>
+      <w:r>
+        <w:t>Setiap</w:t>
+      </w:r>
+      <w:proofErr w:type="spellEnd"/>
+      <w:r>
+        <w:t xml:space="preserve"> data </w:t>
+      </w:r>
+      <w:proofErr w:type="spellStart"/>
+      <w:r>
+        <w:t>harus</w:t>
+      </w:r>
+      <w:proofErr w:type="spellEnd"/>
+      <w:r>
+        <w:t xml:space="preserve"> </w:t>
+      </w:r>
+      <w:proofErr w:type="spellStart"/>
+      <w:r>
+        <w:t>diisi</w:t>
+      </w:r>
+      <w:proofErr w:type="spellEnd"/>
+      <w:r>
+        <w:t xml:space="preserve"> </w:t>
+      </w:r>
+      <w:proofErr w:type="spellStart"/>
+      <w:r>
+        <w:t>jika</w:t>
+      </w:r>
+      <w:proofErr w:type="spellEnd"/>
+      <w:r>
+        <w:t xml:space="preserve"> </w:t>
+      </w:r>
+      <w:proofErr w:type="spellStart"/>
+      <w:proofErr w:type="gramStart"/>
+      <w:r>
+        <w:t>tidak,tidak</w:t>
+      </w:r>
+      <w:proofErr w:type="spellEnd"/>
+      <w:proofErr w:type="gramEnd"/>
+      <w:r>
+        <w:t xml:space="preserve"> </w:t>
+      </w:r>
+      <w:proofErr w:type="spellStart"/>
+      <w:r>
+        <w:t>bisa</w:t>
+      </w:r>
+      <w:proofErr w:type="spellEnd"/>
+      <w:r>
+        <w:t xml:space="preserve"> </w:t>
+      </w:r>
+      <w:proofErr w:type="spellStart"/>
+      <w:r>
+        <w:t>memesan</w:t>
+      </w:r>
+      <w:proofErr w:type="spellEnd"/>
+      <w:r>
+        <w:t>.</w:t>
       </w:r>
     </w:p>
     <w:sectPr>
